--- a/docs/Licensing.docx
+++ b/docs/Licensing.docx
@@ -127,6 +127,381 @@
       </w:r>
       <w:bookmarkEnd w:id="6"/>
     </w:p>
+    <w:p>
+      <w:r>
+        <w:t xml:space="preserve">GPLv2 and AGPL v3 </w:t>
+      </w:r>
+      <w:r>
+        <w:t xml:space="preserve">(used by FOSSology and Ninka respectively) </w:t>
+      </w:r>
+      <w:r>
+        <w:t xml:space="preserve">are </w:t>
+      </w:r>
+      <w:r>
+        <w:t>incompatible licenses.</w:t>
+      </w:r>
+      <w:r>
+        <w:t> We will seek advice on how to avoid license conflict while still managing to complete the system to the best of our ability.</w:t>
+      </w:r>
+      <w:r>
+        <w:t xml:space="preserve"> </w:t>
+      </w:r>
+      <w:r>
+        <w:t>One possible solution is to license our software as “GPLv2/ LGPLv2 or any newer version,” as GPLv3 and AGPLv3 are compatible.</w:t>
+      </w:r>
+      <w:r>
+        <w:t xml:space="preserve"> </w:t>
+      </w:r>
+      <w:r>
+        <w:t>This will be discussed at future meetings.</w:t>
+      </w:r>
+    </w:p>
+    <w:p/>
+    <w:p>
+      <w:pPr>
+        <w:rPr>
+          <w:lang w:eastAsia="ja-JP"/>
+        </w:rPr>
+      </w:pPr>
+    </w:p>
+    <w:p>
+      <w:pPr>
+        <w:pStyle w:val="Heading2"/>
+        <w:rPr>
+          <w:lang w:eastAsia="ja-JP"/>
+        </w:rPr>
+      </w:pPr>
+      <w:bookmarkStart w:id="7" w:name="_Toc379368024"/>
+      <w:r>
+        <w:rPr>
+          <w:lang w:eastAsia="ja-JP"/>
+        </w:rPr>
+        <w:t>Copyright and License Declarations</w:t>
+      </w:r>
+      <w:bookmarkEnd w:id="7"/>
+    </w:p>
+    <w:tbl>
+      <w:tblPr>
+        <w:tblStyle w:val="GridTable3-Accent1"/>
+        <w:tblW w:w="9360" w:type="dxa"/>
+        <w:tblLook w:val="04A0" w:firstRow="1" w:lastRow="0" w:firstColumn="1" w:lastColumn="0" w:noHBand="0" w:noVBand="1"/>
+      </w:tblPr>
+      <w:tblGrid>
+        <w:gridCol w:w="1368"/>
+        <w:gridCol w:w="5832"/>
+        <w:gridCol w:w="2160"/>
+      </w:tblGrid>
+      <w:tr>
+        <w:trPr>
+          <w:cnfStyle w:val="100000000000" w:firstRow="1" w:lastRow="0" w:firstColumn="0" w:lastColumn="0" w:oddVBand="0" w:evenVBand="0" w:oddHBand="0" w:evenHBand="0" w:firstRowFirstColumn="0" w:firstRowLastColumn="0" w:lastRowFirstColumn="0" w:lastRowLastColumn="0"/>
+        </w:trPr>
+        <w:tc>
+          <w:tcPr>
+            <w:cnfStyle w:val="001000000100" w:firstRow="0" w:lastRow="0" w:firstColumn="1" w:lastColumn="0" w:oddVBand="0" w:evenVBand="0" w:oddHBand="0" w:evenHBand="0" w:firstRowFirstColumn="1" w:firstRowLastColumn="0" w:lastRowFirstColumn="0" w:lastRowLastColumn="0"/>
+            <w:tcW w:w="0" w:type="auto"/>
+            <w:hideMark/>
+          </w:tcPr>
+          <w:p>
+            <w:pPr>
+              <w:rPr>
+                <w:lang w:eastAsia="ja-JP"/>
+              </w:rPr>
+            </w:pPr>
+            <w:r>
+              <w:rPr>
+                <w:lang w:eastAsia="ja-JP"/>
+              </w:rPr>
+              <w:t>Date:</w:t>
+            </w:r>
+          </w:p>
+        </w:tc>
+        <w:tc>
+          <w:tcPr>
+            <w:tcW w:w="5832" w:type="dxa"/>
+            <w:hideMark/>
+          </w:tcPr>
+          <w:p>
+            <w:pPr>
+              <w:cnfStyle w:val="100000000000" w:firstRow="1" w:lastRow="0" w:firstColumn="0" w:lastColumn="0" w:oddVBand="0" w:evenVBand="0" w:oddHBand="0" w:evenHBand="0" w:firstRowFirstColumn="0" w:firstRowLastColumn="0" w:lastRowFirstColumn="0" w:lastRowLastColumn="0"/>
+              <w:rPr>
+                <w:lang w:eastAsia="ja-JP"/>
+              </w:rPr>
+            </w:pPr>
+            <w:r>
+              <w:rPr>
+                <w:lang w:eastAsia="ja-JP"/>
+              </w:rPr>
+              <w:t>Action</w:t>
+            </w:r>
+          </w:p>
+        </w:tc>
+        <w:tc>
+          <w:tcPr>
+            <w:tcW w:w="2160" w:type="dxa"/>
+            <w:hideMark/>
+          </w:tcPr>
+          <w:p>
+            <w:pPr>
+              <w:cnfStyle w:val="100000000000" w:firstRow="1" w:lastRow="0" w:firstColumn="0" w:lastColumn="0" w:oddVBand="0" w:evenVBand="0" w:oddHBand="0" w:evenHBand="0" w:firstRowFirstColumn="0" w:firstRowLastColumn="0" w:lastRowFirstColumn="0" w:lastRowLastColumn="0"/>
+              <w:rPr>
+                <w:lang w:eastAsia="ja-JP"/>
+              </w:rPr>
+            </w:pPr>
+            <w:r>
+              <w:rPr>
+                <w:lang w:eastAsia="ja-JP"/>
+              </w:rPr>
+              <w:t>Who</w:t>
+            </w:r>
+          </w:p>
+        </w:tc>
+      </w:tr>
+      <w:tr>
+        <w:trPr>
+          <w:cnfStyle w:val="000000100000" w:firstRow="0" w:lastRow="0" w:firstColumn="0" w:lastColumn="0" w:oddVBand="0" w:evenVBand="0" w:oddHBand="1" w:evenHBand="0" w:firstRowFirstColumn="0" w:firstRowLastColumn="0" w:lastRowFirstColumn="0" w:lastRowLastColumn="0"/>
+        </w:trPr>
+        <w:tc>
+          <w:tcPr>
+            <w:cnfStyle w:val="001000000000" w:firstRow="0" w:lastRow="0" w:firstColumn="1" w:lastColumn="0" w:oddVBand="0" w:evenVBand="0" w:oddHBand="0" w:evenHBand="0" w:firstRowFirstColumn="0" w:firstRowLastColumn="0" w:lastRowFirstColumn="0" w:lastRowLastColumn="0"/>
+            <w:tcW w:w="0" w:type="auto"/>
+            <w:hideMark/>
+          </w:tcPr>
+          <w:p>
+            <w:pPr>
+              <w:rPr>
+                <w:lang w:eastAsia="ja-JP"/>
+              </w:rPr>
+            </w:pPr>
+            <w:r>
+              <w:rPr>
+                <w:lang w:eastAsia="ja-JP"/>
+              </w:rPr>
+              <w:t>01/27/2014</w:t>
+            </w:r>
+          </w:p>
+        </w:tc>
+        <w:tc>
+          <w:tcPr>
+            <w:tcW w:w="5832" w:type="dxa"/>
+            <w:hideMark/>
+          </w:tcPr>
+          <w:p>
+            <w:pPr>
+              <w:cnfStyle w:val="000000100000" w:firstRow="0" w:lastRow="0" w:firstColumn="0" w:lastColumn="0" w:oddVBand="0" w:evenVBand="0" w:oddHBand="1" w:evenHBand="0" w:firstRowFirstColumn="0" w:firstRowLastColumn="0" w:lastRowFirstColumn="0" w:lastRowLastColumn="0"/>
+              <w:rPr>
+                <w:lang w:eastAsia="ja-JP"/>
+              </w:rPr>
+            </w:pPr>
+            <w:r>
+              <w:rPr>
+                <w:lang w:eastAsia="ja-JP"/>
+              </w:rPr>
+              <w:t>Created Prototype</w:t>
+            </w:r>
+          </w:p>
+        </w:tc>
+        <w:tc>
+          <w:tcPr>
+            <w:tcW w:w="2160" w:type="dxa"/>
+            <w:hideMark/>
+          </w:tcPr>
+          <w:p>
+            <w:pPr>
+              <w:cnfStyle w:val="000000100000" w:firstRow="0" w:lastRow="0" w:firstColumn="0" w:lastColumn="0" w:oddVBand="0" w:evenVBand="0" w:oddHBand="1" w:evenHBand="0" w:firstRowFirstColumn="0" w:firstRowLastColumn="0" w:lastRowFirstColumn="0" w:lastRowLastColumn="0"/>
+              <w:rPr>
+                <w:lang w:eastAsia="ja-JP"/>
+              </w:rPr>
+            </w:pPr>
+            <w:r>
+              <w:rPr>
+                <w:lang w:eastAsia="ja-JP"/>
+              </w:rPr>
+              <w:t>Doug Richardson</w:t>
+            </w:r>
+          </w:p>
+        </w:tc>
+      </w:tr>
+      <w:tr>
+        <w:tc>
+          <w:tcPr>
+            <w:cnfStyle w:val="001000000000" w:firstRow="0" w:lastRow="0" w:firstColumn="1" w:lastColumn="0" w:oddVBand="0" w:evenVBand="0" w:oddHBand="0" w:evenHBand="0" w:firstRowFirstColumn="0" w:firstRowLastColumn="0" w:lastRowFirstColumn="0" w:lastRowLastColumn="0"/>
+            <w:tcW w:w="0" w:type="auto"/>
+            <w:hideMark/>
+          </w:tcPr>
+          <w:p>
+            <w:pPr>
+              <w:rPr>
+                <w:lang w:eastAsia="ja-JP"/>
+              </w:rPr>
+            </w:pPr>
+            <w:r>
+              <w:rPr>
+                <w:lang w:eastAsia="ja-JP"/>
+              </w:rPr>
+              <w:t>02/02/2014</w:t>
+            </w:r>
+          </w:p>
+        </w:tc>
+        <w:tc>
+          <w:tcPr>
+            <w:tcW w:w="5832" w:type="dxa"/>
+            <w:hideMark/>
+          </w:tcPr>
+          <w:p>
+            <w:pPr>
+              <w:cnfStyle w:val="000000000000" w:firstRow="0" w:lastRow="0" w:firstColumn="0" w:lastColumn="0" w:oddVBand="0" w:evenVBand="0" w:oddHBand="0" w:evenHBand="0" w:firstRowFirstColumn="0" w:firstRowLastColumn="0" w:lastRowFirstColumn="0" w:lastRowLastColumn="0"/>
+              <w:rPr>
+                <w:lang w:eastAsia="ja-JP"/>
+              </w:rPr>
+            </w:pPr>
+            <w:r>
+              <w:rPr>
+                <w:lang w:eastAsia="ja-JP"/>
+              </w:rPr>
+              <w:t>Uploaded to google drive.  Included section on license conflicts and possible solutions.  Updated document license notice.</w:t>
+            </w:r>
+          </w:p>
+        </w:tc>
+        <w:tc>
+          <w:tcPr>
+            <w:tcW w:w="2160" w:type="dxa"/>
+            <w:hideMark/>
+          </w:tcPr>
+          <w:p>
+            <w:pPr>
+              <w:cnfStyle w:val="000000000000" w:firstRow="0" w:lastRow="0" w:firstColumn="0" w:lastColumn="0" w:oddVBand="0" w:evenVBand="0" w:oddHBand="0" w:evenHBand="0" w:firstRowFirstColumn="0" w:firstRowLastColumn="0" w:lastRowFirstColumn="0" w:lastRowLastColumn="0"/>
+              <w:rPr>
+                <w:lang w:eastAsia="ja-JP"/>
+              </w:rPr>
+            </w:pPr>
+            <w:r>
+              <w:rPr>
+                <w:lang w:eastAsia="ja-JP"/>
+              </w:rPr>
+              <w:t>Doug Richardson</w:t>
+            </w:r>
+          </w:p>
+        </w:tc>
+      </w:tr>
+      <w:tr>
+        <w:trPr>
+          <w:cnfStyle w:val="000000100000" w:firstRow="0" w:lastRow="0" w:firstColumn="0" w:lastColumn="0" w:oddVBand="0" w:evenVBand="0" w:oddHBand="1" w:evenHBand="0" w:firstRowFirstColumn="0" w:firstRowLastColumn="0" w:lastRowFirstColumn="0" w:lastRowLastColumn="0"/>
+        </w:trPr>
+        <w:tc>
+          <w:tcPr>
+            <w:cnfStyle w:val="001000000000" w:firstRow="0" w:lastRow="0" w:firstColumn="1" w:lastColumn="0" w:oddVBand="0" w:evenVBand="0" w:oddHBand="0" w:evenHBand="0" w:firstRowFirstColumn="0" w:firstRowLastColumn="0" w:lastRowFirstColumn="0" w:lastRowLastColumn="0"/>
+            <w:tcW w:w="0" w:type="auto"/>
+            <w:hideMark/>
+          </w:tcPr>
+          <w:p>
+            <w:pPr>
+              <w:rPr>
+                <w:lang w:eastAsia="ja-JP"/>
+              </w:rPr>
+            </w:pPr>
+            <w:r>
+              <w:rPr>
+                <w:lang w:eastAsia="ja-JP"/>
+              </w:rPr>
+              <w:t>02/03/2014</w:t>
+            </w:r>
+          </w:p>
+        </w:tc>
+        <w:tc>
+          <w:tcPr>
+            <w:tcW w:w="5832" w:type="dxa"/>
+            <w:hideMark/>
+          </w:tcPr>
+          <w:p>
+            <w:pPr>
+              <w:cnfStyle w:val="000000100000" w:firstRow="0" w:lastRow="0" w:firstColumn="0" w:lastColumn="0" w:oddVBand="0" w:evenVBand="0" w:oddHBand="1" w:evenHBand="0" w:firstRowFirstColumn="0" w:firstRowLastColumn="0" w:lastRowFirstColumn="0" w:lastRowLastColumn="0"/>
+              <w:rPr>
+                <w:lang w:eastAsia="ja-JP"/>
+              </w:rPr>
+            </w:pPr>
+            <w:r>
+              <w:rPr>
+                <w:lang w:eastAsia="ja-JP"/>
+              </w:rPr>
+              <w:t>Moved into final report</w:t>
+            </w:r>
+          </w:p>
+        </w:tc>
+        <w:tc>
+          <w:tcPr>
+            <w:tcW w:w="2160" w:type="dxa"/>
+            <w:hideMark/>
+          </w:tcPr>
+          <w:p>
+            <w:pPr>
+              <w:cnfStyle w:val="000000100000" w:firstRow="0" w:lastRow="0" w:firstColumn="0" w:lastColumn="0" w:oddVBand="0" w:evenVBand="0" w:oddHBand="1" w:evenHBand="0" w:firstRowFirstColumn="0" w:firstRowLastColumn="0" w:lastRowFirstColumn="0" w:lastRowLastColumn="0"/>
+              <w:rPr>
+                <w:lang w:eastAsia="ja-JP"/>
+              </w:rPr>
+            </w:pPr>
+            <w:r>
+              <w:rPr>
+                <w:lang w:eastAsia="ja-JP"/>
+              </w:rPr>
+              <w:t>James Thompson</w:t>
+            </w:r>
+          </w:p>
+        </w:tc>
+      </w:tr>
+      <w:tr>
+        <w:tc>
+          <w:tcPr>
+            <w:cnfStyle w:val="001000000000" w:firstRow="0" w:lastRow="0" w:firstColumn="1" w:lastColumn="0" w:oddVBand="0" w:evenVBand="0" w:oddHBand="0" w:evenHBand="0" w:firstRowFirstColumn="0" w:firstRowLastColumn="0" w:lastRowFirstColumn="0" w:lastRowLastColumn="0"/>
+            <w:tcW w:w="0" w:type="auto"/>
+          </w:tcPr>
+          <w:p>
+            <w:pPr>
+              <w:rPr>
+                <w:lang w:eastAsia="ja-JP"/>
+              </w:rPr>
+            </w:pPr>
+            <w:r>
+              <w:rPr>
+                <w:lang w:eastAsia="ja-JP"/>
+              </w:rPr>
+              <w:t>02/21/2014</w:t>
+            </w:r>
+          </w:p>
+        </w:tc>
+        <w:tc>
+          <w:tcPr>
+            <w:tcW w:w="5832" w:type="dxa"/>
+          </w:tcPr>
+          <w:p>
+            <w:pPr>
+              <w:cnfStyle w:val="000000000000" w:firstRow="0" w:lastRow="0" w:firstColumn="0" w:lastColumn="0" w:oddVBand="0" w:evenVBand="0" w:oddHBand="0" w:evenHBand="0" w:firstRowFirstColumn="0" w:firstRowLastColumn="0" w:lastRowFirstColumn="0" w:lastRowLastColumn="0"/>
+            </w:pPr>
+            <w:r>
+              <w:t>Declared our software to be GPLv2/LGPLv2 or any newer version.  This was done to resolve the license conflict between Ninka and FOSSology (Ninka is AGPLv3, which is compatible with GPLv3, but not GPLv2, which FOSSOLOGY is.  This allows middleware to be license compatible with both).</w:t>
+            </w:r>
+          </w:p>
+        </w:tc>
+        <w:tc>
+          <w:tcPr>
+            <w:tcW w:w="2160" w:type="dxa"/>
+          </w:tcPr>
+          <w:p>
+            <w:pPr>
+              <w:cnfStyle w:val="000000000000" w:firstRow="0" w:lastRow="0" w:firstColumn="0" w:lastColumn="0" w:oddVBand="0" w:evenVBand="0" w:oddHBand="0" w:evenHBand="0" w:firstRowFirstColumn="0" w:firstRowLastColumn="0" w:lastRowFirstColumn="0" w:lastRowLastColumn="0"/>
+              <w:rPr>
+                <w:lang w:eastAsia="ja-JP"/>
+              </w:rPr>
+            </w:pPr>
+            <w:r>
+              <w:rPr>
+                <w:lang w:eastAsia="ja-JP"/>
+              </w:rPr>
+              <w:t>Doug Richardson</w:t>
+            </w:r>
+          </w:p>
+        </w:tc>
+      </w:tr>
+    </w:tbl>
     <w:p>
       <w:pPr>
         <w:sectPr>
@@ -136,33 +511,8 @@
           <w:docGrid w:linePitch="360"/>
         </w:sectPr>
       </w:pPr>
-      <w:r>
-        <w:t xml:space="preserve">GPLv2 and AGPL v3 </w:t>
-      </w:r>
-      <w:r>
-        <w:t xml:space="preserve">(used by FOSSology and Ninka respectively) </w:t>
-      </w:r>
-      <w:r>
-        <w:t xml:space="preserve">are </w:t>
-      </w:r>
-      <w:r>
-        <w:t>incompatible licenses.</w:t>
-      </w:r>
-      <w:r>
-        <w:t> We will seek advice on how to avoid license conflict while still managing to complete the system to the best of our ability.</w:t>
-      </w:r>
-      <w:r>
-        <w:t xml:space="preserve"> </w:t>
-      </w:r>
-      <w:r>
-        <w:t>One possible solution is to license our software as “GPLv2/ LGPLv2 or any newer version,” as GPLv3 and AGPLv3 are compatible.</w:t>
-      </w:r>
-      <w:r>
-        <w:t xml:space="preserve"> </w:t>
-      </w:r>
-      <w:r>
-        <w:t>This will be discussed at future meetings.</w:t>
-      </w:r>
+      <w:bookmarkStart w:id="8" w:name="_GoBack"/>
+      <w:bookmarkEnd w:id="8"/>
     </w:p>
     <w:p>
       <w:pPr>
@@ -177,8 +527,6 @@
           <w:docGrid w:linePitch="360"/>
         </w:sectPr>
       </w:pPr>
-      <w:bookmarkStart w:id="7" w:name="_GoBack"/>
-      <w:bookmarkEnd w:id="7"/>
     </w:p>
     <w:p/>
     <w:sectPr>
@@ -1393,6 +1741,149 @@
       <w:spacing w:after="0" w:line="240" w:lineRule="auto"/>
     </w:pPr>
   </w:style>
+  <w:style w:type="table" w:styleId="GridTable3-Accent1">
+    <w:name w:val="Grid Table 3 Accent 1"/>
+    <w:basedOn w:val="TableNormal"/>
+    <w:uiPriority w:val="48"/>
+    <w:rsid w:val="00494032"/>
+    <w:pPr>
+      <w:spacing w:after="0" w:line="240" w:lineRule="auto"/>
+    </w:pPr>
+    <w:tblPr>
+      <w:tblStyleRowBandSize w:val="1"/>
+      <w:tblStyleColBandSize w:val="1"/>
+      <w:tblInd w:w="0" w:type="dxa"/>
+      <w:tblBorders>
+        <w:top w:val="single" w:sz="4" w:space="0" w:color="9CC2E5" w:themeColor="accent1" w:themeTint="99"/>
+        <w:left w:val="single" w:sz="4" w:space="0" w:color="9CC2E5" w:themeColor="accent1" w:themeTint="99"/>
+        <w:bottom w:val="single" w:sz="4" w:space="0" w:color="9CC2E5" w:themeColor="accent1" w:themeTint="99"/>
+        <w:right w:val="single" w:sz="4" w:space="0" w:color="9CC2E5" w:themeColor="accent1" w:themeTint="99"/>
+        <w:insideH w:val="single" w:sz="4" w:space="0" w:color="9CC2E5" w:themeColor="accent1" w:themeTint="99"/>
+        <w:insideV w:val="single" w:sz="4" w:space="0" w:color="9CC2E5" w:themeColor="accent1" w:themeTint="99"/>
+      </w:tblBorders>
+      <w:tblCellMar>
+        <w:top w:w="0" w:type="dxa"/>
+        <w:left w:w="108" w:type="dxa"/>
+        <w:bottom w:w="0" w:type="dxa"/>
+        <w:right w:w="108" w:type="dxa"/>
+      </w:tblCellMar>
+    </w:tblPr>
+    <w:tblStylePr w:type="firstRow">
+      <w:rPr>
+        <w:b/>
+        <w:bCs/>
+      </w:rPr>
+      <w:tblPr/>
+      <w:tcPr>
+        <w:tcBorders>
+          <w:top w:val="nil"/>
+          <w:left w:val="nil"/>
+          <w:right w:val="nil"/>
+          <w:insideH w:val="nil"/>
+          <w:insideV w:val="nil"/>
+        </w:tcBorders>
+        <w:shd w:val="clear" w:color="auto" w:fill="FFFFFF" w:themeFill="background1"/>
+      </w:tcPr>
+    </w:tblStylePr>
+    <w:tblStylePr w:type="lastRow">
+      <w:rPr>
+        <w:b/>
+        <w:bCs/>
+      </w:rPr>
+      <w:tblPr/>
+      <w:tcPr>
+        <w:tcBorders>
+          <w:left w:val="nil"/>
+          <w:bottom w:val="nil"/>
+          <w:right w:val="nil"/>
+          <w:insideH w:val="nil"/>
+          <w:insideV w:val="nil"/>
+        </w:tcBorders>
+        <w:shd w:val="clear" w:color="auto" w:fill="FFFFFF" w:themeFill="background1"/>
+      </w:tcPr>
+    </w:tblStylePr>
+    <w:tblStylePr w:type="firstCol">
+      <w:pPr>
+        <w:jc w:val="right"/>
+      </w:pPr>
+      <w:rPr>
+        <w:i/>
+        <w:iCs/>
+      </w:rPr>
+      <w:tblPr/>
+      <w:tcPr>
+        <w:tcBorders>
+          <w:top w:val="nil"/>
+          <w:left w:val="nil"/>
+          <w:bottom w:val="nil"/>
+          <w:insideH w:val="nil"/>
+          <w:insideV w:val="nil"/>
+        </w:tcBorders>
+        <w:shd w:val="clear" w:color="auto" w:fill="FFFFFF" w:themeFill="background1"/>
+      </w:tcPr>
+    </w:tblStylePr>
+    <w:tblStylePr w:type="lastCol">
+      <w:rPr>
+        <w:i/>
+        <w:iCs/>
+      </w:rPr>
+      <w:tblPr/>
+      <w:tcPr>
+        <w:tcBorders>
+          <w:top w:val="nil"/>
+          <w:bottom w:val="nil"/>
+          <w:right w:val="nil"/>
+          <w:insideH w:val="nil"/>
+          <w:insideV w:val="nil"/>
+        </w:tcBorders>
+        <w:shd w:val="clear" w:color="auto" w:fill="FFFFFF" w:themeFill="background1"/>
+      </w:tcPr>
+    </w:tblStylePr>
+    <w:tblStylePr w:type="band1Vert">
+      <w:tblPr/>
+      <w:tcPr>
+        <w:shd w:val="clear" w:color="auto" w:fill="DEEAF6" w:themeFill="accent1" w:themeFillTint="33"/>
+      </w:tcPr>
+    </w:tblStylePr>
+    <w:tblStylePr w:type="band1Horz">
+      <w:tblPr/>
+      <w:tcPr>
+        <w:shd w:val="clear" w:color="auto" w:fill="DEEAF6" w:themeFill="accent1" w:themeFillTint="33"/>
+      </w:tcPr>
+    </w:tblStylePr>
+    <w:tblStylePr w:type="neCell">
+      <w:tblPr/>
+      <w:tcPr>
+        <w:tcBorders>
+          <w:bottom w:val="single" w:sz="4" w:space="0" w:color="9CC2E5" w:themeColor="accent1" w:themeTint="99"/>
+        </w:tcBorders>
+      </w:tcPr>
+    </w:tblStylePr>
+    <w:tblStylePr w:type="nwCell">
+      <w:tblPr/>
+      <w:tcPr>
+        <w:tcBorders>
+          <w:bottom w:val="single" w:sz="4" w:space="0" w:color="9CC2E5" w:themeColor="accent1" w:themeTint="99"/>
+        </w:tcBorders>
+      </w:tcPr>
+    </w:tblStylePr>
+    <w:tblStylePr w:type="seCell">
+      <w:tblPr/>
+      <w:tcPr>
+        <w:tcBorders>
+          <w:top w:val="single" w:sz="4" w:space="0" w:color="9CC2E5" w:themeColor="accent1" w:themeTint="99"/>
+        </w:tcBorders>
+      </w:tcPr>
+    </w:tblStylePr>
+    <w:tblStylePr w:type="swCell">
+      <w:tblPr/>
+      <w:tcPr>
+        <w:tcBorders>
+          <w:top w:val="single" w:sz="4" w:space="0" w:color="9CC2E5" w:themeColor="accent1" w:themeTint="99"/>
+        </w:tcBorders>
+      </w:tcPr>
+    </w:tblStylePr>
+  </w:style>
 </w:styles>
 </file>
 
